--- a/docs/Robustness-Diagrams/Robustness_v0.1/Robustness_v0.1.docx
+++ b/docs/Robustness-Diagrams/Robustness_v0.1/Robustness_v0.1.docx
@@ -207,8 +207,17 @@
                 <w:rFonts w:cs="Times New Roman"/>
                 <w:lang w:val="el-GR"/>
               </w:rPr>
-              <w:t>Νικόλαος Χαλκιόπουλος</w:t>
-            </w:r>
+              <w:t xml:space="preserve">Νικόλαος </w:t>
+            </w:r>
+            <w:proofErr w:type="spellStart"/>
+            <w:r>
+              <w:rPr>
+                <w:rFonts w:cs="Times New Roman"/>
+                <w:lang w:val="el-GR"/>
+              </w:rPr>
+              <w:t>Χαλκιόπουλος</w:t>
+            </w:r>
+            <w:proofErr w:type="spellEnd"/>
             <w:r>
               <w:rPr>
                 <w:rFonts w:cs="Times New Roman"/>
@@ -233,8 +242,17 @@
                 <w:rFonts w:cs="Times New Roman"/>
                 <w:lang w:val="el-GR"/>
               </w:rPr>
-              <w:t>Κωσταντίνος Γιακαλλής</w:t>
-            </w:r>
+              <w:t xml:space="preserve">Κωσταντίνος </w:t>
+            </w:r>
+            <w:proofErr w:type="spellStart"/>
+            <w:r>
+              <w:rPr>
+                <w:rFonts w:cs="Times New Roman"/>
+                <w:lang w:val="el-GR"/>
+              </w:rPr>
+              <w:t>Γιακαλλής</w:t>
+            </w:r>
+            <w:proofErr w:type="spellEnd"/>
             <w:r>
               <w:rPr>
                 <w:rFonts w:cs="Times New Roman"/>
@@ -259,8 +277,17 @@
                 <w:rFonts w:cs="Times New Roman"/>
                 <w:lang w:val="el-GR"/>
               </w:rPr>
-              <w:t>Βασίλειος Τσούλος</w:t>
-            </w:r>
+              <w:t xml:space="preserve">Βασίλειος </w:t>
+            </w:r>
+            <w:proofErr w:type="spellStart"/>
+            <w:r>
+              <w:rPr>
+                <w:rFonts w:cs="Times New Roman"/>
+                <w:lang w:val="el-GR"/>
+              </w:rPr>
+              <w:t>Τσούλος</w:t>
+            </w:r>
+            <w:proofErr w:type="spellEnd"/>
             <w:r>
               <w:rPr>
                 <w:rFonts w:cs="Times New Roman"/>
@@ -494,6 +521,7 @@
             <w:rPr>
               <w:rFonts w:asciiTheme="minorHAnsi" w:eastAsiaTheme="minorEastAsia" w:hAnsiTheme="minorHAnsi"/>
               <w:noProof/>
+              <w:lang/>
             </w:rPr>
           </w:pPr>
           <w:r>
@@ -505,14 +533,29 @@
           <w:r>
             <w:fldChar w:fldCharType="separate"/>
           </w:r>
-          <w:hyperlink w:anchor="_Toc130935873" w:history="1">
+          <w:hyperlink w:anchor="_Toc133356505" w:history="1">
             <w:r>
               <w:rPr>
                 <w:rStyle w:val="Hyperlink"/>
                 <w:noProof/>
                 <w:lang w:val="en-US"/>
               </w:rPr>
-              <w:t>Use Cases</w:t>
+              <w:t>Robustness</w:t>
+            </w:r>
+            <w:r>
+              <w:rPr>
+                <w:rStyle w:val="Hyperlink"/>
+                <w:noProof/>
+              </w:rPr>
+              <w:t xml:space="preserve"> </w:t>
+            </w:r>
+            <w:r>
+              <w:rPr>
+                <w:rStyle w:val="Hyperlink"/>
+                <w:noProof/>
+                <w:lang w:val="en-US"/>
+              </w:rPr>
+              <w:t>Diagrams</w:t>
             </w:r>
             <w:r>
               <w:rPr>
@@ -533,7 +576,7 @@
                 <w:noProof/>
                 <w:webHidden/>
               </w:rPr>
-              <w:instrText xml:space="preserve"> PAGEREF _Toc130935873 \h </w:instrText>
+              <w:instrText xml:space="preserve"> PAGEREF _Toc133356505 \h </w:instrText>
             </w:r>
             <w:r>
               <w:rPr>
@@ -553,7 +596,7 @@
                 <w:noProof/>
                 <w:webHidden/>
               </w:rPr>
-              <w:t>3</w:t>
+              <w:t>2</w:t>
             </w:r>
             <w:r>
               <w:rPr>
@@ -574,9 +617,10 @@
             <w:rPr>
               <w:rFonts w:asciiTheme="minorHAnsi" w:eastAsiaTheme="minorEastAsia" w:hAnsiTheme="minorHAnsi"/>
               <w:noProof/>
+              <w:lang/>
             </w:rPr>
           </w:pPr>
-          <w:hyperlink w:anchor="_Toc130935874" w:history="1">
+          <w:hyperlink w:anchor="_Toc133356506" w:history="1">
             <w:r>
               <w:rPr>
                 <w:rStyle w:val="Hyperlink"/>
@@ -589,6 +633,7 @@
               <w:rPr>
                 <w:rFonts w:asciiTheme="minorHAnsi" w:eastAsiaTheme="minorEastAsia" w:hAnsiTheme="minorHAnsi"/>
                 <w:noProof/>
+                <w:lang/>
               </w:rPr>
               <w:tab/>
             </w:r>
@@ -619,7 +664,7 @@
                 <w:noProof/>
                 <w:webHidden/>
               </w:rPr>
-              <w:instrText xml:space="preserve"> PAGEREF _Toc130935874 \h </w:instrText>
+              <w:instrText xml:space="preserve"> PAGEREF _Toc133356506 \h </w:instrText>
             </w:r>
             <w:r>
               <w:rPr>
@@ -639,99 +684,7 @@
                 <w:noProof/>
                 <w:webHidden/>
               </w:rPr>
-              <w:t>3</w:t>
-            </w:r>
-            <w:r>
-              <w:rPr>
-                <w:noProof/>
-                <w:webHidden/>
-              </w:rPr>
-              <w:fldChar w:fldCharType="end"/>
-            </w:r>
-          </w:hyperlink>
-        </w:p>
-        <w:p>
-          <w:pPr>
-            <w:pStyle w:val="TOC3"/>
-            <w:tabs>
-              <w:tab w:val="right" w:leader="dot" w:pos="9016"/>
-            </w:tabs>
-            <w:rPr>
-              <w:rFonts w:asciiTheme="minorHAnsi" w:eastAsiaTheme="minorEastAsia" w:hAnsiTheme="minorHAnsi"/>
-              <w:noProof/>
-            </w:rPr>
-          </w:pPr>
-          <w:hyperlink w:anchor="_Toc130935875" w:history="1">
-            <w:r>
-              <w:rPr>
-                <w:rStyle w:val="Hyperlink"/>
-                <w:noProof/>
-              </w:rPr>
-              <w:t>Βασική</w:t>
-            </w:r>
-            <w:r>
-              <w:rPr>
-                <w:rStyle w:val="Hyperlink"/>
-                <w:noProof/>
-                <w:lang w:val="en-US"/>
-              </w:rPr>
-              <w:t xml:space="preserve"> </w:t>
-            </w:r>
-            <w:r>
-              <w:rPr>
-                <w:rStyle w:val="Hyperlink"/>
-                <w:noProof/>
-              </w:rPr>
-              <w:t>Ροή</w:t>
-            </w:r>
-            <w:r>
-              <w:rPr>
-                <w:rStyle w:val="Hyperlink"/>
-                <w:noProof/>
-                <w:lang w:val="en-US"/>
-              </w:rPr>
-              <w:t>:</w:t>
-            </w:r>
-            <w:r>
-              <w:rPr>
-                <w:noProof/>
-                <w:webHidden/>
-              </w:rPr>
-              <w:tab/>
-            </w:r>
-            <w:r>
-              <w:rPr>
-                <w:noProof/>
-                <w:webHidden/>
-              </w:rPr>
-              <w:fldChar w:fldCharType="begin"/>
-            </w:r>
-            <w:r>
-              <w:rPr>
-                <w:noProof/>
-                <w:webHidden/>
-              </w:rPr>
-              <w:instrText xml:space="preserve"> PAGEREF _Toc130935875 \h </w:instrText>
-            </w:r>
-            <w:r>
-              <w:rPr>
-                <w:noProof/>
-                <w:webHidden/>
-              </w:rPr>
-            </w:r>
-            <w:r>
-              <w:rPr>
-                <w:noProof/>
-                <w:webHidden/>
-              </w:rPr>
-              <w:fldChar w:fldCharType="separate"/>
-            </w:r>
-            <w:r>
-              <w:rPr>
-                <w:noProof/>
-                <w:webHidden/>
-              </w:rPr>
-              <w:t>3</w:t>
+              <w:t>2</w:t>
             </w:r>
             <w:r>
               <w:rPr>
@@ -752,9 +705,10 @@
             <w:rPr>
               <w:rFonts w:asciiTheme="minorHAnsi" w:eastAsiaTheme="minorEastAsia" w:hAnsiTheme="minorHAnsi"/>
               <w:noProof/>
+              <w:lang/>
             </w:rPr>
           </w:pPr>
-          <w:hyperlink w:anchor="_Toc130935876" w:history="1">
+          <w:hyperlink w:anchor="_Toc133356507" w:history="1">
             <w:r>
               <w:rPr>
                 <w:rStyle w:val="Hyperlink"/>
@@ -767,6 +721,7 @@
               <w:rPr>
                 <w:rFonts w:asciiTheme="minorHAnsi" w:eastAsiaTheme="minorEastAsia" w:hAnsiTheme="minorHAnsi"/>
                 <w:noProof/>
+                <w:lang/>
               </w:rPr>
               <w:tab/>
             </w:r>
@@ -797,7 +752,7 @@
                 <w:noProof/>
                 <w:webHidden/>
               </w:rPr>
-              <w:instrText xml:space="preserve"> PAGEREF _Toc130935876 \h </w:instrText>
+              <w:instrText xml:space="preserve"> PAGEREF _Toc133356507 \h </w:instrText>
             </w:r>
             <w:r>
               <w:rPr>
@@ -818,236 +773,6 @@
                 <w:webHidden/>
               </w:rPr>
               <w:t>3</w:t>
-            </w:r>
-            <w:r>
-              <w:rPr>
-                <w:noProof/>
-                <w:webHidden/>
-              </w:rPr>
-              <w:fldChar w:fldCharType="end"/>
-            </w:r>
-          </w:hyperlink>
-        </w:p>
-        <w:p>
-          <w:pPr>
-            <w:pStyle w:val="TOC3"/>
-            <w:tabs>
-              <w:tab w:val="right" w:leader="dot" w:pos="9016"/>
-            </w:tabs>
-            <w:rPr>
-              <w:rFonts w:asciiTheme="minorHAnsi" w:eastAsiaTheme="minorEastAsia" w:hAnsiTheme="minorHAnsi"/>
-              <w:noProof/>
-            </w:rPr>
-          </w:pPr>
-          <w:hyperlink w:anchor="_Toc130935877" w:history="1">
-            <w:r>
-              <w:rPr>
-                <w:rStyle w:val="Hyperlink"/>
-                <w:noProof/>
-              </w:rPr>
-              <w:t>Βασική</w:t>
-            </w:r>
-            <w:r>
-              <w:rPr>
-                <w:rStyle w:val="Hyperlink"/>
-                <w:noProof/>
-                <w:lang w:val="en-US"/>
-              </w:rPr>
-              <w:t xml:space="preserve"> </w:t>
-            </w:r>
-            <w:r>
-              <w:rPr>
-                <w:rStyle w:val="Hyperlink"/>
-                <w:noProof/>
-              </w:rPr>
-              <w:t>Ροή</w:t>
-            </w:r>
-            <w:r>
-              <w:rPr>
-                <w:rStyle w:val="Hyperlink"/>
-                <w:noProof/>
-                <w:lang w:val="en-US"/>
-              </w:rPr>
-              <w:t>:</w:t>
-            </w:r>
-            <w:r>
-              <w:rPr>
-                <w:noProof/>
-                <w:webHidden/>
-              </w:rPr>
-              <w:tab/>
-            </w:r>
-            <w:r>
-              <w:rPr>
-                <w:noProof/>
-                <w:webHidden/>
-              </w:rPr>
-              <w:fldChar w:fldCharType="begin"/>
-            </w:r>
-            <w:r>
-              <w:rPr>
-                <w:noProof/>
-                <w:webHidden/>
-              </w:rPr>
-              <w:instrText xml:space="preserve"> PAGEREF _Toc130935877 \h </w:instrText>
-            </w:r>
-            <w:r>
-              <w:rPr>
-                <w:noProof/>
-                <w:webHidden/>
-              </w:rPr>
-            </w:r>
-            <w:r>
-              <w:rPr>
-                <w:noProof/>
-                <w:webHidden/>
-              </w:rPr>
-              <w:fldChar w:fldCharType="separate"/>
-            </w:r>
-            <w:r>
-              <w:rPr>
-                <w:noProof/>
-                <w:webHidden/>
-              </w:rPr>
-              <w:t>3</w:t>
-            </w:r>
-            <w:r>
-              <w:rPr>
-                <w:noProof/>
-                <w:webHidden/>
-              </w:rPr>
-              <w:fldChar w:fldCharType="end"/>
-            </w:r>
-          </w:hyperlink>
-        </w:p>
-        <w:p>
-          <w:pPr>
-            <w:pStyle w:val="TOC3"/>
-            <w:tabs>
-              <w:tab w:val="right" w:leader="dot" w:pos="9016"/>
-            </w:tabs>
-            <w:rPr>
-              <w:rFonts w:asciiTheme="minorHAnsi" w:eastAsiaTheme="minorEastAsia" w:hAnsiTheme="minorHAnsi"/>
-              <w:noProof/>
-            </w:rPr>
-          </w:pPr>
-          <w:hyperlink w:anchor="_Toc130935878" w:history="1">
-            <w:r>
-              <w:rPr>
-                <w:rStyle w:val="Hyperlink"/>
-                <w:noProof/>
-              </w:rPr>
-              <w:t>Εναλλακτική Ροή:</w:t>
-            </w:r>
-            <w:r>
-              <w:rPr>
-                <w:noProof/>
-                <w:webHidden/>
-              </w:rPr>
-              <w:tab/>
-            </w:r>
-            <w:r>
-              <w:rPr>
-                <w:noProof/>
-                <w:webHidden/>
-              </w:rPr>
-              <w:fldChar w:fldCharType="begin"/>
-            </w:r>
-            <w:r>
-              <w:rPr>
-                <w:noProof/>
-                <w:webHidden/>
-              </w:rPr>
-              <w:instrText xml:space="preserve"> PAGEREF _Toc130935878 \h </w:instrText>
-            </w:r>
-            <w:r>
-              <w:rPr>
-                <w:noProof/>
-                <w:webHidden/>
-              </w:rPr>
-            </w:r>
-            <w:r>
-              <w:rPr>
-                <w:noProof/>
-                <w:webHidden/>
-              </w:rPr>
-              <w:fldChar w:fldCharType="separate"/>
-            </w:r>
-            <w:r>
-              <w:rPr>
-                <w:noProof/>
-                <w:webHidden/>
-              </w:rPr>
-              <w:t>4</w:t>
-            </w:r>
-            <w:r>
-              <w:rPr>
-                <w:noProof/>
-                <w:webHidden/>
-              </w:rPr>
-              <w:fldChar w:fldCharType="end"/>
-            </w:r>
-          </w:hyperlink>
-        </w:p>
-        <w:p>
-          <w:pPr>
-            <w:pStyle w:val="TOC3"/>
-            <w:tabs>
-              <w:tab w:val="right" w:leader="dot" w:pos="9016"/>
-            </w:tabs>
-            <w:rPr>
-              <w:rFonts w:asciiTheme="minorHAnsi" w:eastAsiaTheme="minorEastAsia" w:hAnsiTheme="minorHAnsi"/>
-              <w:noProof/>
-            </w:rPr>
-          </w:pPr>
-          <w:hyperlink w:anchor="_Toc130935879" w:history="1">
-            <w:r>
-              <w:rPr>
-                <w:rStyle w:val="Hyperlink"/>
-                <w:noProof/>
-              </w:rPr>
-              <w:t>Εναλλακτική Ροή:</w:t>
-            </w:r>
-            <w:r>
-              <w:rPr>
-                <w:noProof/>
-                <w:webHidden/>
-              </w:rPr>
-              <w:tab/>
-            </w:r>
-            <w:r>
-              <w:rPr>
-                <w:noProof/>
-                <w:webHidden/>
-              </w:rPr>
-              <w:fldChar w:fldCharType="begin"/>
-            </w:r>
-            <w:r>
-              <w:rPr>
-                <w:noProof/>
-                <w:webHidden/>
-              </w:rPr>
-              <w:instrText xml:space="preserve"> PAGEREF _Toc130935879 \h </w:instrText>
-            </w:r>
-            <w:r>
-              <w:rPr>
-                <w:noProof/>
-                <w:webHidden/>
-              </w:rPr>
-            </w:r>
-            <w:r>
-              <w:rPr>
-                <w:noProof/>
-                <w:webHidden/>
-              </w:rPr>
-              <w:fldChar w:fldCharType="separate"/>
-            </w:r>
-            <w:r>
-              <w:rPr>
-                <w:noProof/>
-                <w:webHidden/>
-              </w:rPr>
-              <w:t>4</w:t>
             </w:r>
             <w:r>
               <w:rPr>
@@ -1068,9 +793,10 @@
             <w:rPr>
               <w:rFonts w:asciiTheme="minorHAnsi" w:eastAsiaTheme="minorEastAsia" w:hAnsiTheme="minorHAnsi"/>
               <w:noProof/>
+              <w:lang/>
             </w:rPr>
           </w:pPr>
-          <w:hyperlink w:anchor="_Toc130935880" w:history="1">
+          <w:hyperlink w:anchor="_Toc133356508" w:history="1">
             <w:r>
               <w:rPr>
                 <w:rStyle w:val="Hyperlink"/>
@@ -1082,6 +808,7 @@
               <w:rPr>
                 <w:rFonts w:asciiTheme="minorHAnsi" w:eastAsiaTheme="minorEastAsia" w:hAnsiTheme="minorHAnsi"/>
                 <w:noProof/>
+                <w:lang/>
               </w:rPr>
               <w:tab/>
             </w:r>
@@ -1112,76 +839,7 @@
                 <w:noProof/>
                 <w:webHidden/>
               </w:rPr>
-              <w:instrText xml:space="preserve"> PAGEREF _Toc130935880 \h </w:instrText>
-            </w:r>
-            <w:r>
-              <w:rPr>
-                <w:noProof/>
-                <w:webHidden/>
-              </w:rPr>
-            </w:r>
-            <w:r>
-              <w:rPr>
-                <w:noProof/>
-                <w:webHidden/>
-              </w:rPr>
-              <w:fldChar w:fldCharType="separate"/>
-            </w:r>
-            <w:r>
-              <w:rPr>
-                <w:noProof/>
-                <w:webHidden/>
-              </w:rPr>
-              <w:t>4</w:t>
-            </w:r>
-            <w:r>
-              <w:rPr>
-                <w:noProof/>
-                <w:webHidden/>
-              </w:rPr>
-              <w:fldChar w:fldCharType="end"/>
-            </w:r>
-          </w:hyperlink>
-        </w:p>
-        <w:p>
-          <w:pPr>
-            <w:pStyle w:val="TOC3"/>
-            <w:tabs>
-              <w:tab w:val="right" w:leader="dot" w:pos="9016"/>
-            </w:tabs>
-            <w:rPr>
-              <w:rFonts w:asciiTheme="minorHAnsi" w:eastAsiaTheme="minorEastAsia" w:hAnsiTheme="minorHAnsi"/>
-              <w:noProof/>
-            </w:rPr>
-          </w:pPr>
-          <w:hyperlink w:anchor="_Toc130935881" w:history="1">
-            <w:r>
-              <w:rPr>
-                <w:rStyle w:val="Hyperlink"/>
-                <w:noProof/>
-              </w:rPr>
-              <w:t>Βασική Ροή:</w:t>
-            </w:r>
-            <w:r>
-              <w:rPr>
-                <w:noProof/>
-                <w:webHidden/>
-              </w:rPr>
-              <w:tab/>
-            </w:r>
-            <w:r>
-              <w:rPr>
-                <w:noProof/>
-                <w:webHidden/>
-              </w:rPr>
-              <w:fldChar w:fldCharType="begin"/>
-            </w:r>
-            <w:r>
-              <w:rPr>
-                <w:noProof/>
-                <w:webHidden/>
-              </w:rPr>
-              <w:instrText xml:space="preserve"> PAGEREF _Toc130935881 \h </w:instrText>
+              <w:instrText xml:space="preserve"> PAGEREF _Toc133356508 \h </w:instrText>
             </w:r>
             <w:r>
               <w:rPr>
@@ -1222,9 +880,10 @@
             <w:rPr>
               <w:rFonts w:asciiTheme="minorHAnsi" w:eastAsiaTheme="minorEastAsia" w:hAnsiTheme="minorHAnsi"/>
               <w:noProof/>
+              <w:lang/>
             </w:rPr>
           </w:pPr>
-          <w:hyperlink w:anchor="_Toc130935882" w:history="1">
+          <w:hyperlink w:anchor="_Toc133356509" w:history="1">
             <w:r>
               <w:rPr>
                 <w:rStyle w:val="Hyperlink"/>
@@ -1236,6 +895,7 @@
               <w:rPr>
                 <w:rFonts w:asciiTheme="minorHAnsi" w:eastAsiaTheme="minorEastAsia" w:hAnsiTheme="minorHAnsi"/>
                 <w:noProof/>
+                <w:lang/>
               </w:rPr>
               <w:tab/>
             </w:r>
@@ -1273,214 +933,7 @@
                 <w:noProof/>
                 <w:webHidden/>
               </w:rPr>
-              <w:instrText xml:space="preserve"> PAGEREF _Toc130935882 \h </w:instrText>
-            </w:r>
-            <w:r>
-              <w:rPr>
-                <w:noProof/>
-                <w:webHidden/>
-              </w:rPr>
-            </w:r>
-            <w:r>
-              <w:rPr>
-                <w:noProof/>
-                <w:webHidden/>
-              </w:rPr>
-              <w:fldChar w:fldCharType="separate"/>
-            </w:r>
-            <w:r>
-              <w:rPr>
-                <w:noProof/>
-                <w:webHidden/>
-              </w:rPr>
-              <w:t>4</w:t>
-            </w:r>
-            <w:r>
-              <w:rPr>
-                <w:noProof/>
-                <w:webHidden/>
-              </w:rPr>
-              <w:fldChar w:fldCharType="end"/>
-            </w:r>
-          </w:hyperlink>
-        </w:p>
-        <w:p>
-          <w:pPr>
-            <w:pStyle w:val="TOC3"/>
-            <w:tabs>
-              <w:tab w:val="right" w:leader="dot" w:pos="9016"/>
-            </w:tabs>
-            <w:rPr>
-              <w:rFonts w:asciiTheme="minorHAnsi" w:eastAsiaTheme="minorEastAsia" w:hAnsiTheme="minorHAnsi"/>
-              <w:noProof/>
-            </w:rPr>
-          </w:pPr>
-          <w:hyperlink w:anchor="_Toc130935883" w:history="1">
-            <w:r>
-              <w:rPr>
-                <w:rStyle w:val="Hyperlink"/>
-                <w:noProof/>
-              </w:rPr>
-              <w:t>Βασική Ροή:</w:t>
-            </w:r>
-            <w:r>
-              <w:rPr>
-                <w:noProof/>
-                <w:webHidden/>
-              </w:rPr>
-              <w:tab/>
-            </w:r>
-            <w:r>
-              <w:rPr>
-                <w:noProof/>
-                <w:webHidden/>
-              </w:rPr>
-              <w:fldChar w:fldCharType="begin"/>
-            </w:r>
-            <w:r>
-              <w:rPr>
-                <w:noProof/>
-                <w:webHidden/>
-              </w:rPr>
-              <w:instrText xml:space="preserve"> PAGEREF _Toc130935883 \h </w:instrText>
-            </w:r>
-            <w:r>
-              <w:rPr>
-                <w:noProof/>
-                <w:webHidden/>
-              </w:rPr>
-            </w:r>
-            <w:r>
-              <w:rPr>
-                <w:noProof/>
-                <w:webHidden/>
-              </w:rPr>
-              <w:fldChar w:fldCharType="separate"/>
-            </w:r>
-            <w:r>
-              <w:rPr>
-                <w:noProof/>
-                <w:webHidden/>
-              </w:rPr>
-              <w:t>4</w:t>
-            </w:r>
-            <w:r>
-              <w:rPr>
-                <w:noProof/>
-                <w:webHidden/>
-              </w:rPr>
-              <w:fldChar w:fldCharType="end"/>
-            </w:r>
-          </w:hyperlink>
-        </w:p>
-        <w:p>
-          <w:pPr>
-            <w:pStyle w:val="TOC3"/>
-            <w:tabs>
-              <w:tab w:val="right" w:leader="dot" w:pos="9016"/>
-            </w:tabs>
-            <w:rPr>
-              <w:rFonts w:asciiTheme="minorHAnsi" w:eastAsiaTheme="minorEastAsia" w:hAnsiTheme="minorHAnsi"/>
-              <w:noProof/>
-            </w:rPr>
-          </w:pPr>
-          <w:hyperlink w:anchor="_Toc130935884" w:history="1">
-            <w:r>
-              <w:rPr>
-                <w:rStyle w:val="Hyperlink"/>
-                <w:noProof/>
-              </w:rPr>
-              <w:t>Εναλλακτική ροή:</w:t>
-            </w:r>
-            <w:r>
-              <w:rPr>
-                <w:noProof/>
-                <w:webHidden/>
-              </w:rPr>
-              <w:tab/>
-            </w:r>
-            <w:r>
-              <w:rPr>
-                <w:noProof/>
-                <w:webHidden/>
-              </w:rPr>
-              <w:fldChar w:fldCharType="begin"/>
-            </w:r>
-            <w:r>
-              <w:rPr>
-                <w:noProof/>
-                <w:webHidden/>
-              </w:rPr>
-              <w:instrText xml:space="preserve"> PAGEREF _Toc130935884 \h </w:instrText>
-            </w:r>
-            <w:r>
-              <w:rPr>
-                <w:noProof/>
-                <w:webHidden/>
-              </w:rPr>
-            </w:r>
-            <w:r>
-              <w:rPr>
-                <w:noProof/>
-                <w:webHidden/>
-              </w:rPr>
-              <w:fldChar w:fldCharType="separate"/>
-            </w:r>
-            <w:r>
-              <w:rPr>
-                <w:noProof/>
-                <w:webHidden/>
-              </w:rPr>
-              <w:t>5</w:t>
-            </w:r>
-            <w:r>
-              <w:rPr>
-                <w:noProof/>
-                <w:webHidden/>
-              </w:rPr>
-              <w:fldChar w:fldCharType="end"/>
-            </w:r>
-          </w:hyperlink>
-        </w:p>
-        <w:p>
-          <w:pPr>
-            <w:pStyle w:val="TOC3"/>
-            <w:tabs>
-              <w:tab w:val="right" w:leader="dot" w:pos="9016"/>
-            </w:tabs>
-            <w:rPr>
-              <w:rFonts w:asciiTheme="minorHAnsi" w:eastAsiaTheme="minorEastAsia" w:hAnsiTheme="minorHAnsi"/>
-              <w:noProof/>
-            </w:rPr>
-          </w:pPr>
-          <w:hyperlink w:anchor="_Toc130935885" w:history="1">
-            <w:r>
-              <w:rPr>
-                <w:rStyle w:val="Hyperlink"/>
-                <w:noProof/>
-              </w:rPr>
-              <w:t>Εναλλακτική ροή:</w:t>
-            </w:r>
-            <w:r>
-              <w:rPr>
-                <w:noProof/>
-                <w:webHidden/>
-              </w:rPr>
-              <w:tab/>
-            </w:r>
-            <w:r>
-              <w:rPr>
-                <w:noProof/>
-                <w:webHidden/>
-              </w:rPr>
-              <w:fldChar w:fldCharType="begin"/>
-            </w:r>
-            <w:r>
-              <w:rPr>
-                <w:noProof/>
-                <w:webHidden/>
-              </w:rPr>
-              <w:instrText xml:space="preserve"> PAGEREF _Toc130935885 \h </w:instrText>
+              <w:instrText xml:space="preserve"> PAGEREF _Toc133356509 \h </w:instrText>
             </w:r>
             <w:r>
               <w:rPr>
@@ -1521,9 +974,10 @@
             <w:rPr>
               <w:rFonts w:asciiTheme="minorHAnsi" w:eastAsiaTheme="minorEastAsia" w:hAnsiTheme="minorHAnsi"/>
               <w:noProof/>
+              <w:lang/>
             </w:rPr>
           </w:pPr>
-          <w:hyperlink w:anchor="_Toc130935886" w:history="1">
+          <w:hyperlink w:anchor="_Toc133356510" w:history="1">
             <w:r>
               <w:rPr>
                 <w:rStyle w:val="Hyperlink"/>
@@ -1535,6 +989,7 @@
               <w:rPr>
                 <w:rFonts w:asciiTheme="minorHAnsi" w:eastAsiaTheme="minorEastAsia" w:hAnsiTheme="minorHAnsi"/>
                 <w:noProof/>
+                <w:lang/>
               </w:rPr>
               <w:tab/>
             </w:r>
@@ -1565,7 +1020,7 @@
                 <w:noProof/>
                 <w:webHidden/>
               </w:rPr>
-              <w:instrText xml:space="preserve"> PAGEREF _Toc130935886 \h </w:instrText>
+              <w:instrText xml:space="preserve"> PAGEREF _Toc133356510 \h </w:instrText>
             </w:r>
             <w:r>
               <w:rPr>
@@ -1585,145 +1040,7 @@
                 <w:noProof/>
                 <w:webHidden/>
               </w:rPr>
-              <w:t>5</w:t>
-            </w:r>
-            <w:r>
-              <w:rPr>
-                <w:noProof/>
-                <w:webHidden/>
-              </w:rPr>
-              <w:fldChar w:fldCharType="end"/>
-            </w:r>
-          </w:hyperlink>
-        </w:p>
-        <w:p>
-          <w:pPr>
-            <w:pStyle w:val="TOC3"/>
-            <w:tabs>
-              <w:tab w:val="right" w:leader="dot" w:pos="9016"/>
-            </w:tabs>
-            <w:rPr>
-              <w:rFonts w:asciiTheme="minorHAnsi" w:eastAsiaTheme="minorEastAsia" w:hAnsiTheme="minorHAnsi"/>
-              <w:noProof/>
-            </w:rPr>
-          </w:pPr>
-          <w:hyperlink w:anchor="_Toc130935887" w:history="1">
-            <w:r>
-              <w:rPr>
-                <w:rStyle w:val="Hyperlink"/>
-                <w:noProof/>
-              </w:rPr>
-              <w:t>Βασική Ροή:</w:t>
-            </w:r>
-            <w:r>
-              <w:rPr>
-                <w:noProof/>
-                <w:webHidden/>
-              </w:rPr>
-              <w:tab/>
-            </w:r>
-            <w:r>
-              <w:rPr>
-                <w:noProof/>
-                <w:webHidden/>
-              </w:rPr>
-              <w:fldChar w:fldCharType="begin"/>
-            </w:r>
-            <w:r>
-              <w:rPr>
-                <w:noProof/>
-                <w:webHidden/>
-              </w:rPr>
-              <w:instrText xml:space="preserve"> PAGEREF _Toc130935887 \h </w:instrText>
-            </w:r>
-            <w:r>
-              <w:rPr>
-                <w:noProof/>
-                <w:webHidden/>
-              </w:rPr>
-            </w:r>
-            <w:r>
-              <w:rPr>
-                <w:noProof/>
-                <w:webHidden/>
-              </w:rPr>
-              <w:fldChar w:fldCharType="separate"/>
-            </w:r>
-            <w:r>
-              <w:rPr>
-                <w:noProof/>
-                <w:webHidden/>
-              </w:rPr>
-              <w:t>5</w:t>
-            </w:r>
-            <w:r>
-              <w:rPr>
-                <w:noProof/>
-                <w:webHidden/>
-              </w:rPr>
-              <w:fldChar w:fldCharType="end"/>
-            </w:r>
-          </w:hyperlink>
-        </w:p>
-        <w:p>
-          <w:pPr>
-            <w:pStyle w:val="TOC3"/>
-            <w:tabs>
-              <w:tab w:val="right" w:leader="dot" w:pos="9016"/>
-            </w:tabs>
-            <w:rPr>
-              <w:rFonts w:asciiTheme="minorHAnsi" w:eastAsiaTheme="minorEastAsia" w:hAnsiTheme="minorHAnsi"/>
-              <w:noProof/>
-            </w:rPr>
-          </w:pPr>
-          <w:hyperlink w:anchor="_Toc130935888" w:history="1">
-            <w:r>
-              <w:rPr>
-                <w:rStyle w:val="Hyperlink"/>
-                <w:noProof/>
-              </w:rPr>
-              <w:t>Εναλλακτική Ροή:</w:t>
-            </w:r>
-            <w:r>
-              <w:rPr>
-                <w:noProof/>
-                <w:webHidden/>
-              </w:rPr>
-              <w:tab/>
-            </w:r>
-            <w:r>
-              <w:rPr>
-                <w:noProof/>
-                <w:webHidden/>
-              </w:rPr>
-              <w:fldChar w:fldCharType="begin"/>
-            </w:r>
-            <w:r>
-              <w:rPr>
-                <w:noProof/>
-                <w:webHidden/>
-              </w:rPr>
-              <w:instrText xml:space="preserve"> PAGEREF _Toc130935888 \h </w:instrText>
-            </w:r>
-            <w:r>
-              <w:rPr>
-                <w:noProof/>
-                <w:webHidden/>
-              </w:rPr>
-            </w:r>
-            <w:r>
-              <w:rPr>
-                <w:noProof/>
-                <w:webHidden/>
-              </w:rPr>
-              <w:fldChar w:fldCharType="separate"/>
-            </w:r>
-            <w:r>
-              <w:rPr>
-                <w:noProof/>
-                <w:webHidden/>
-              </w:rPr>
-              <w:t>5</w:t>
+              <w:t>6</w:t>
             </w:r>
             <w:r>
               <w:rPr>
@@ -1744,9 +1061,10 @@
             <w:rPr>
               <w:rFonts w:asciiTheme="minorHAnsi" w:eastAsiaTheme="minorEastAsia" w:hAnsiTheme="minorHAnsi"/>
               <w:noProof/>
+              <w:lang/>
             </w:rPr>
           </w:pPr>
-          <w:hyperlink w:anchor="_Toc130935889" w:history="1">
+          <w:hyperlink w:anchor="_Toc133356511" w:history="1">
             <w:r>
               <w:rPr>
                 <w:rStyle w:val="Hyperlink"/>
@@ -1758,6 +1076,7 @@
               <w:rPr>
                 <w:rFonts w:asciiTheme="minorHAnsi" w:eastAsiaTheme="minorEastAsia" w:hAnsiTheme="minorHAnsi"/>
                 <w:noProof/>
+                <w:lang/>
               </w:rPr>
               <w:tab/>
             </w:r>
@@ -1787,7 +1106,7 @@
                 <w:noProof/>
                 <w:webHidden/>
               </w:rPr>
-              <w:instrText xml:space="preserve"> PAGEREF _Toc130935889 \h </w:instrText>
+              <w:instrText xml:space="preserve"> PAGEREF _Toc133356511 \h </w:instrText>
             </w:r>
             <w:r>
               <w:rPr>
@@ -1807,283 +1126,7 @@
                 <w:noProof/>
                 <w:webHidden/>
               </w:rPr>
-              <w:t>5</w:t>
-            </w:r>
-            <w:r>
-              <w:rPr>
-                <w:noProof/>
-                <w:webHidden/>
-              </w:rPr>
-              <w:fldChar w:fldCharType="end"/>
-            </w:r>
-          </w:hyperlink>
-        </w:p>
-        <w:p>
-          <w:pPr>
-            <w:pStyle w:val="TOC3"/>
-            <w:tabs>
-              <w:tab w:val="right" w:leader="dot" w:pos="9016"/>
-            </w:tabs>
-            <w:rPr>
-              <w:rFonts w:asciiTheme="minorHAnsi" w:eastAsiaTheme="minorEastAsia" w:hAnsiTheme="minorHAnsi"/>
-              <w:noProof/>
-            </w:rPr>
-          </w:pPr>
-          <w:hyperlink w:anchor="_Toc130935890" w:history="1">
-            <w:r>
-              <w:rPr>
-                <w:rStyle w:val="Hyperlink"/>
-                <w:noProof/>
-              </w:rPr>
-              <w:t>Βασική Ροή:</w:t>
-            </w:r>
-            <w:r>
-              <w:rPr>
-                <w:noProof/>
-                <w:webHidden/>
-              </w:rPr>
-              <w:tab/>
-            </w:r>
-            <w:r>
-              <w:rPr>
-                <w:noProof/>
-                <w:webHidden/>
-              </w:rPr>
-              <w:fldChar w:fldCharType="begin"/>
-            </w:r>
-            <w:r>
-              <w:rPr>
-                <w:noProof/>
-                <w:webHidden/>
-              </w:rPr>
-              <w:instrText xml:space="preserve"> PAGEREF _Toc130935890 \h </w:instrText>
-            </w:r>
-            <w:r>
-              <w:rPr>
-                <w:noProof/>
-                <w:webHidden/>
-              </w:rPr>
-            </w:r>
-            <w:r>
-              <w:rPr>
-                <w:noProof/>
-                <w:webHidden/>
-              </w:rPr>
-              <w:fldChar w:fldCharType="separate"/>
-            </w:r>
-            <w:r>
-              <w:rPr>
-                <w:noProof/>
-                <w:webHidden/>
-              </w:rPr>
-              <w:t>6</w:t>
-            </w:r>
-            <w:r>
-              <w:rPr>
-                <w:noProof/>
-                <w:webHidden/>
-              </w:rPr>
-              <w:fldChar w:fldCharType="end"/>
-            </w:r>
-          </w:hyperlink>
-        </w:p>
-        <w:p>
-          <w:pPr>
-            <w:pStyle w:val="TOC3"/>
-            <w:tabs>
-              <w:tab w:val="right" w:leader="dot" w:pos="9016"/>
-            </w:tabs>
-            <w:rPr>
-              <w:rFonts w:asciiTheme="minorHAnsi" w:eastAsiaTheme="minorEastAsia" w:hAnsiTheme="minorHAnsi"/>
-              <w:noProof/>
-            </w:rPr>
-          </w:pPr>
-          <w:hyperlink w:anchor="_Toc130935891" w:history="1">
-            <w:r>
-              <w:rPr>
-                <w:rStyle w:val="Hyperlink"/>
-                <w:noProof/>
-              </w:rPr>
-              <w:t>Εναλλακτική ροή:</w:t>
-            </w:r>
-            <w:r>
-              <w:rPr>
-                <w:noProof/>
-                <w:webHidden/>
-              </w:rPr>
-              <w:tab/>
-            </w:r>
-            <w:r>
-              <w:rPr>
-                <w:noProof/>
-                <w:webHidden/>
-              </w:rPr>
-              <w:fldChar w:fldCharType="begin"/>
-            </w:r>
-            <w:r>
-              <w:rPr>
-                <w:noProof/>
-                <w:webHidden/>
-              </w:rPr>
-              <w:instrText xml:space="preserve"> PAGEREF _Toc130935891 \h </w:instrText>
-            </w:r>
-            <w:r>
-              <w:rPr>
-                <w:noProof/>
-                <w:webHidden/>
-              </w:rPr>
-            </w:r>
-            <w:r>
-              <w:rPr>
-                <w:noProof/>
-                <w:webHidden/>
-              </w:rPr>
-              <w:fldChar w:fldCharType="separate"/>
-            </w:r>
-            <w:r>
-              <w:rPr>
-                <w:noProof/>
-                <w:webHidden/>
-              </w:rPr>
-              <w:t>6</w:t>
-            </w:r>
-            <w:r>
-              <w:rPr>
-                <w:noProof/>
-                <w:webHidden/>
-              </w:rPr>
-              <w:fldChar w:fldCharType="end"/>
-            </w:r>
-          </w:hyperlink>
-        </w:p>
-        <w:p>
-          <w:pPr>
-            <w:pStyle w:val="TOC3"/>
-            <w:tabs>
-              <w:tab w:val="right" w:leader="dot" w:pos="9016"/>
-            </w:tabs>
-            <w:rPr>
-              <w:rFonts w:asciiTheme="minorHAnsi" w:eastAsiaTheme="minorEastAsia" w:hAnsiTheme="minorHAnsi"/>
-              <w:noProof/>
-            </w:rPr>
-          </w:pPr>
-          <w:hyperlink w:anchor="_Toc130935892" w:history="1">
-            <w:r>
-              <w:rPr>
-                <w:rStyle w:val="Hyperlink"/>
-                <w:noProof/>
-              </w:rPr>
-              <w:t>Εναλλακτική ροή 2:</w:t>
-            </w:r>
-            <w:r>
-              <w:rPr>
-                <w:noProof/>
-                <w:webHidden/>
-              </w:rPr>
-              <w:tab/>
-            </w:r>
-            <w:r>
-              <w:rPr>
-                <w:noProof/>
-                <w:webHidden/>
-              </w:rPr>
-              <w:fldChar w:fldCharType="begin"/>
-            </w:r>
-            <w:r>
-              <w:rPr>
-                <w:noProof/>
-                <w:webHidden/>
-              </w:rPr>
-              <w:instrText xml:space="preserve"> PAGEREF _Toc130935892 \h </w:instrText>
-            </w:r>
-            <w:r>
-              <w:rPr>
-                <w:noProof/>
-                <w:webHidden/>
-              </w:rPr>
-            </w:r>
-            <w:r>
-              <w:rPr>
-                <w:noProof/>
-                <w:webHidden/>
-              </w:rPr>
-              <w:fldChar w:fldCharType="separate"/>
-            </w:r>
-            <w:r>
-              <w:rPr>
-                <w:noProof/>
-                <w:webHidden/>
-              </w:rPr>
-              <w:t>6</w:t>
-            </w:r>
-            <w:r>
-              <w:rPr>
-                <w:noProof/>
-                <w:webHidden/>
-              </w:rPr>
-              <w:fldChar w:fldCharType="end"/>
-            </w:r>
-          </w:hyperlink>
-        </w:p>
-        <w:p>
-          <w:pPr>
-            <w:pStyle w:val="TOC3"/>
-            <w:tabs>
-              <w:tab w:val="right" w:leader="dot" w:pos="9016"/>
-            </w:tabs>
-            <w:rPr>
-              <w:rFonts w:asciiTheme="minorHAnsi" w:eastAsiaTheme="minorEastAsia" w:hAnsiTheme="minorHAnsi"/>
-              <w:noProof/>
-            </w:rPr>
-          </w:pPr>
-          <w:hyperlink w:anchor="_Toc130935893" w:history="1">
-            <w:r>
-              <w:rPr>
-                <w:rStyle w:val="Hyperlink"/>
-                <w:noProof/>
-              </w:rPr>
-              <w:t>Εναλλακτική Ροή 3:</w:t>
-            </w:r>
-            <w:r>
-              <w:rPr>
-                <w:noProof/>
-                <w:webHidden/>
-              </w:rPr>
-              <w:tab/>
-            </w:r>
-            <w:r>
-              <w:rPr>
-                <w:noProof/>
-                <w:webHidden/>
-              </w:rPr>
-              <w:fldChar w:fldCharType="begin"/>
-            </w:r>
-            <w:r>
-              <w:rPr>
-                <w:noProof/>
-                <w:webHidden/>
-              </w:rPr>
-              <w:instrText xml:space="preserve"> PAGEREF _Toc130935893 \h </w:instrText>
-            </w:r>
-            <w:r>
-              <w:rPr>
-                <w:noProof/>
-                <w:webHidden/>
-              </w:rPr>
-            </w:r>
-            <w:r>
-              <w:rPr>
-                <w:noProof/>
-                <w:webHidden/>
-              </w:rPr>
-              <w:fldChar w:fldCharType="separate"/>
-            </w:r>
-            <w:r>
-              <w:rPr>
-                <w:noProof/>
-                <w:webHidden/>
-              </w:rPr>
-              <w:t>6</w:t>
+              <w:t>7</w:t>
             </w:r>
             <w:r>
               <w:rPr>
@@ -2104,9 +1147,10 @@
             <w:rPr>
               <w:rFonts w:asciiTheme="minorHAnsi" w:eastAsiaTheme="minorEastAsia" w:hAnsiTheme="minorHAnsi"/>
               <w:noProof/>
+              <w:lang/>
             </w:rPr>
           </w:pPr>
-          <w:hyperlink w:anchor="_Toc130935894" w:history="1">
+          <w:hyperlink w:anchor="_Toc133356512" w:history="1">
             <w:r>
               <w:rPr>
                 <w:rStyle w:val="Hyperlink"/>
@@ -2118,6 +1162,7 @@
               <w:rPr>
                 <w:rFonts w:asciiTheme="minorHAnsi" w:eastAsiaTheme="minorEastAsia" w:hAnsiTheme="minorHAnsi"/>
                 <w:noProof/>
+                <w:lang/>
               </w:rPr>
               <w:tab/>
             </w:r>
@@ -2147,7 +1192,7 @@
                 <w:noProof/>
                 <w:webHidden/>
               </w:rPr>
-              <w:instrText xml:space="preserve"> PAGEREF _Toc130935894 \h </w:instrText>
+              <w:instrText xml:space="preserve"> PAGEREF _Toc133356512 \h </w:instrText>
             </w:r>
             <w:r>
               <w:rPr>
@@ -2167,145 +1212,7 @@
                 <w:noProof/>
                 <w:webHidden/>
               </w:rPr>
-              <w:t>6</w:t>
-            </w:r>
-            <w:r>
-              <w:rPr>
-                <w:noProof/>
-                <w:webHidden/>
-              </w:rPr>
-              <w:fldChar w:fldCharType="end"/>
-            </w:r>
-          </w:hyperlink>
-        </w:p>
-        <w:p>
-          <w:pPr>
-            <w:pStyle w:val="TOC3"/>
-            <w:tabs>
-              <w:tab w:val="right" w:leader="dot" w:pos="9016"/>
-            </w:tabs>
-            <w:rPr>
-              <w:rFonts w:asciiTheme="minorHAnsi" w:eastAsiaTheme="minorEastAsia" w:hAnsiTheme="minorHAnsi"/>
-              <w:noProof/>
-            </w:rPr>
-          </w:pPr>
-          <w:hyperlink w:anchor="_Toc130935895" w:history="1">
-            <w:r>
-              <w:rPr>
-                <w:rStyle w:val="Hyperlink"/>
-                <w:noProof/>
-              </w:rPr>
-              <w:t>Βασική Ροή:</w:t>
-            </w:r>
-            <w:r>
-              <w:rPr>
-                <w:noProof/>
-                <w:webHidden/>
-              </w:rPr>
-              <w:tab/>
-            </w:r>
-            <w:r>
-              <w:rPr>
-                <w:noProof/>
-                <w:webHidden/>
-              </w:rPr>
-              <w:fldChar w:fldCharType="begin"/>
-            </w:r>
-            <w:r>
-              <w:rPr>
-                <w:noProof/>
-                <w:webHidden/>
-              </w:rPr>
-              <w:instrText xml:space="preserve"> PAGEREF _Toc130935895 \h </w:instrText>
-            </w:r>
-            <w:r>
-              <w:rPr>
-                <w:noProof/>
-                <w:webHidden/>
-              </w:rPr>
-            </w:r>
-            <w:r>
-              <w:rPr>
-                <w:noProof/>
-                <w:webHidden/>
-              </w:rPr>
-              <w:fldChar w:fldCharType="separate"/>
-            </w:r>
-            <w:r>
-              <w:rPr>
-                <w:noProof/>
-                <w:webHidden/>
-              </w:rPr>
-              <w:t>6</w:t>
-            </w:r>
-            <w:r>
-              <w:rPr>
-                <w:noProof/>
-                <w:webHidden/>
-              </w:rPr>
-              <w:fldChar w:fldCharType="end"/>
-            </w:r>
-          </w:hyperlink>
-        </w:p>
-        <w:p>
-          <w:pPr>
-            <w:pStyle w:val="TOC3"/>
-            <w:tabs>
-              <w:tab w:val="right" w:leader="dot" w:pos="9016"/>
-            </w:tabs>
-            <w:rPr>
-              <w:rFonts w:asciiTheme="minorHAnsi" w:eastAsiaTheme="minorEastAsia" w:hAnsiTheme="minorHAnsi"/>
-              <w:noProof/>
-            </w:rPr>
-          </w:pPr>
-          <w:hyperlink w:anchor="_Toc130935896" w:history="1">
-            <w:r>
-              <w:rPr>
-                <w:rStyle w:val="Hyperlink"/>
-                <w:noProof/>
-              </w:rPr>
-              <w:t>Εναλλακτική ροή:</w:t>
-            </w:r>
-            <w:r>
-              <w:rPr>
-                <w:noProof/>
-                <w:webHidden/>
-              </w:rPr>
-              <w:tab/>
-            </w:r>
-            <w:r>
-              <w:rPr>
-                <w:noProof/>
-                <w:webHidden/>
-              </w:rPr>
-              <w:fldChar w:fldCharType="begin"/>
-            </w:r>
-            <w:r>
-              <w:rPr>
-                <w:noProof/>
-                <w:webHidden/>
-              </w:rPr>
-              <w:instrText xml:space="preserve"> PAGEREF _Toc130935896 \h </w:instrText>
-            </w:r>
-            <w:r>
-              <w:rPr>
-                <w:noProof/>
-                <w:webHidden/>
-              </w:rPr>
-            </w:r>
-            <w:r>
-              <w:rPr>
-                <w:noProof/>
-                <w:webHidden/>
-              </w:rPr>
-              <w:fldChar w:fldCharType="separate"/>
-            </w:r>
-            <w:r>
-              <w:rPr>
-                <w:noProof/>
-                <w:webHidden/>
-              </w:rPr>
-              <w:t>7</w:t>
+              <w:t>8</w:t>
             </w:r>
             <w:r>
               <w:rPr>
@@ -2326,9 +1233,10 @@
             <w:rPr>
               <w:rFonts w:asciiTheme="minorHAnsi" w:eastAsiaTheme="minorEastAsia" w:hAnsiTheme="minorHAnsi"/>
               <w:noProof/>
+              <w:lang/>
             </w:rPr>
           </w:pPr>
-          <w:hyperlink w:anchor="_Toc130935897" w:history="1">
+          <w:hyperlink w:anchor="_Toc133356513" w:history="1">
             <w:r>
               <w:rPr>
                 <w:rStyle w:val="Hyperlink"/>
@@ -2340,6 +1248,7 @@
               <w:rPr>
                 <w:rFonts w:asciiTheme="minorHAnsi" w:eastAsiaTheme="minorEastAsia" w:hAnsiTheme="minorHAnsi"/>
                 <w:noProof/>
+                <w:lang/>
               </w:rPr>
               <w:tab/>
             </w:r>
@@ -2369,7 +1278,7 @@
                 <w:noProof/>
                 <w:webHidden/>
               </w:rPr>
-              <w:instrText xml:space="preserve"> PAGEREF _Toc130935897 \h </w:instrText>
+              <w:instrText xml:space="preserve"> PAGEREF _Toc133356513 \h </w:instrText>
             </w:r>
             <w:r>
               <w:rPr>
@@ -2389,283 +1298,7 @@
                 <w:noProof/>
                 <w:webHidden/>
               </w:rPr>
-              <w:t>7</w:t>
-            </w:r>
-            <w:r>
-              <w:rPr>
-                <w:noProof/>
-                <w:webHidden/>
-              </w:rPr>
-              <w:fldChar w:fldCharType="end"/>
-            </w:r>
-          </w:hyperlink>
-        </w:p>
-        <w:p>
-          <w:pPr>
-            <w:pStyle w:val="TOC3"/>
-            <w:tabs>
-              <w:tab w:val="right" w:leader="dot" w:pos="9016"/>
-            </w:tabs>
-            <w:rPr>
-              <w:rFonts w:asciiTheme="minorHAnsi" w:eastAsiaTheme="minorEastAsia" w:hAnsiTheme="minorHAnsi"/>
-              <w:noProof/>
-            </w:rPr>
-          </w:pPr>
-          <w:hyperlink w:anchor="_Toc130935898" w:history="1">
-            <w:r>
-              <w:rPr>
-                <w:rStyle w:val="Hyperlink"/>
-                <w:noProof/>
-              </w:rPr>
-              <w:t>Βασική Ροή:</w:t>
-            </w:r>
-            <w:r>
-              <w:rPr>
-                <w:noProof/>
-                <w:webHidden/>
-              </w:rPr>
-              <w:tab/>
-            </w:r>
-            <w:r>
-              <w:rPr>
-                <w:noProof/>
-                <w:webHidden/>
-              </w:rPr>
-              <w:fldChar w:fldCharType="begin"/>
-            </w:r>
-            <w:r>
-              <w:rPr>
-                <w:noProof/>
-                <w:webHidden/>
-              </w:rPr>
-              <w:instrText xml:space="preserve"> PAGEREF _Toc130935898 \h </w:instrText>
-            </w:r>
-            <w:r>
-              <w:rPr>
-                <w:noProof/>
-                <w:webHidden/>
-              </w:rPr>
-            </w:r>
-            <w:r>
-              <w:rPr>
-                <w:noProof/>
-                <w:webHidden/>
-              </w:rPr>
-              <w:fldChar w:fldCharType="separate"/>
-            </w:r>
-            <w:r>
-              <w:rPr>
-                <w:noProof/>
-                <w:webHidden/>
-              </w:rPr>
-              <w:t>7</w:t>
-            </w:r>
-            <w:r>
-              <w:rPr>
-                <w:noProof/>
-                <w:webHidden/>
-              </w:rPr>
-              <w:fldChar w:fldCharType="end"/>
-            </w:r>
-          </w:hyperlink>
-        </w:p>
-        <w:p>
-          <w:pPr>
-            <w:pStyle w:val="TOC3"/>
-            <w:tabs>
-              <w:tab w:val="right" w:leader="dot" w:pos="9016"/>
-            </w:tabs>
-            <w:rPr>
-              <w:rFonts w:asciiTheme="minorHAnsi" w:eastAsiaTheme="minorEastAsia" w:hAnsiTheme="minorHAnsi"/>
-              <w:noProof/>
-            </w:rPr>
-          </w:pPr>
-          <w:hyperlink w:anchor="_Toc130935899" w:history="1">
-            <w:r>
-              <w:rPr>
-                <w:rStyle w:val="Hyperlink"/>
-                <w:noProof/>
-              </w:rPr>
-              <w:t>Εναλλακτική Ροή 1:</w:t>
-            </w:r>
-            <w:r>
-              <w:rPr>
-                <w:noProof/>
-                <w:webHidden/>
-              </w:rPr>
-              <w:tab/>
-            </w:r>
-            <w:r>
-              <w:rPr>
-                <w:noProof/>
-                <w:webHidden/>
-              </w:rPr>
-              <w:fldChar w:fldCharType="begin"/>
-            </w:r>
-            <w:r>
-              <w:rPr>
-                <w:noProof/>
-                <w:webHidden/>
-              </w:rPr>
-              <w:instrText xml:space="preserve"> PAGEREF _Toc130935899 \h </w:instrText>
-            </w:r>
-            <w:r>
-              <w:rPr>
-                <w:noProof/>
-                <w:webHidden/>
-              </w:rPr>
-            </w:r>
-            <w:r>
-              <w:rPr>
-                <w:noProof/>
-                <w:webHidden/>
-              </w:rPr>
-              <w:fldChar w:fldCharType="separate"/>
-            </w:r>
-            <w:r>
-              <w:rPr>
-                <w:noProof/>
-                <w:webHidden/>
-              </w:rPr>
-              <w:t>7</w:t>
-            </w:r>
-            <w:r>
-              <w:rPr>
-                <w:noProof/>
-                <w:webHidden/>
-              </w:rPr>
-              <w:fldChar w:fldCharType="end"/>
-            </w:r>
-          </w:hyperlink>
-        </w:p>
-        <w:p>
-          <w:pPr>
-            <w:pStyle w:val="TOC3"/>
-            <w:tabs>
-              <w:tab w:val="right" w:leader="dot" w:pos="9016"/>
-            </w:tabs>
-            <w:rPr>
-              <w:rFonts w:asciiTheme="minorHAnsi" w:eastAsiaTheme="minorEastAsia" w:hAnsiTheme="minorHAnsi"/>
-              <w:noProof/>
-            </w:rPr>
-          </w:pPr>
-          <w:hyperlink w:anchor="_Toc130935900" w:history="1">
-            <w:r>
-              <w:rPr>
-                <w:rStyle w:val="Hyperlink"/>
-                <w:noProof/>
-              </w:rPr>
-              <w:t>Εναλλακτική Ροή 2:</w:t>
-            </w:r>
-            <w:r>
-              <w:rPr>
-                <w:noProof/>
-                <w:webHidden/>
-              </w:rPr>
-              <w:tab/>
-            </w:r>
-            <w:r>
-              <w:rPr>
-                <w:noProof/>
-                <w:webHidden/>
-              </w:rPr>
-              <w:fldChar w:fldCharType="begin"/>
-            </w:r>
-            <w:r>
-              <w:rPr>
-                <w:noProof/>
-                <w:webHidden/>
-              </w:rPr>
-              <w:instrText xml:space="preserve"> PAGEREF _Toc130935900 \h </w:instrText>
-            </w:r>
-            <w:r>
-              <w:rPr>
-                <w:noProof/>
-                <w:webHidden/>
-              </w:rPr>
-            </w:r>
-            <w:r>
-              <w:rPr>
-                <w:noProof/>
-                <w:webHidden/>
-              </w:rPr>
-              <w:fldChar w:fldCharType="separate"/>
-            </w:r>
-            <w:r>
-              <w:rPr>
-                <w:noProof/>
-                <w:webHidden/>
-              </w:rPr>
-              <w:t>7</w:t>
-            </w:r>
-            <w:r>
-              <w:rPr>
-                <w:noProof/>
-                <w:webHidden/>
-              </w:rPr>
-              <w:fldChar w:fldCharType="end"/>
-            </w:r>
-          </w:hyperlink>
-        </w:p>
-        <w:p>
-          <w:pPr>
-            <w:pStyle w:val="TOC3"/>
-            <w:tabs>
-              <w:tab w:val="right" w:leader="dot" w:pos="9016"/>
-            </w:tabs>
-            <w:rPr>
-              <w:rFonts w:asciiTheme="minorHAnsi" w:eastAsiaTheme="minorEastAsia" w:hAnsiTheme="minorHAnsi"/>
-              <w:noProof/>
-            </w:rPr>
-          </w:pPr>
-          <w:hyperlink w:anchor="_Toc130935901" w:history="1">
-            <w:r>
-              <w:rPr>
-                <w:rStyle w:val="Hyperlink"/>
-                <w:noProof/>
-              </w:rPr>
-              <w:t>Εναλλακτική Ροή 3:</w:t>
-            </w:r>
-            <w:r>
-              <w:rPr>
-                <w:noProof/>
-                <w:webHidden/>
-              </w:rPr>
-              <w:tab/>
-            </w:r>
-            <w:r>
-              <w:rPr>
-                <w:noProof/>
-                <w:webHidden/>
-              </w:rPr>
-              <w:fldChar w:fldCharType="begin"/>
-            </w:r>
-            <w:r>
-              <w:rPr>
-                <w:noProof/>
-                <w:webHidden/>
-              </w:rPr>
-              <w:instrText xml:space="preserve"> PAGEREF _Toc130935901 \h </w:instrText>
-            </w:r>
-            <w:r>
-              <w:rPr>
-                <w:noProof/>
-                <w:webHidden/>
-              </w:rPr>
-            </w:r>
-            <w:r>
-              <w:rPr>
-                <w:noProof/>
-                <w:webHidden/>
-              </w:rPr>
-              <w:fldChar w:fldCharType="separate"/>
-            </w:r>
-            <w:r>
-              <w:rPr>
-                <w:noProof/>
-                <w:webHidden/>
-              </w:rPr>
-              <w:t>8</w:t>
+              <w:t>9</w:t>
             </w:r>
             <w:r>
               <w:rPr>
@@ -2686,9 +1319,10 @@
             <w:rPr>
               <w:rFonts w:asciiTheme="minorHAnsi" w:eastAsiaTheme="minorEastAsia" w:hAnsiTheme="minorHAnsi"/>
               <w:noProof/>
+              <w:lang/>
             </w:rPr>
           </w:pPr>
-          <w:hyperlink w:anchor="_Toc130935902" w:history="1">
+          <w:hyperlink w:anchor="_Toc133356514" w:history="1">
             <w:r>
               <w:rPr>
                 <w:rStyle w:val="Hyperlink"/>
@@ -2701,6 +1335,7 @@
               <w:rPr>
                 <w:rFonts w:asciiTheme="minorHAnsi" w:eastAsiaTheme="minorEastAsia" w:hAnsiTheme="minorHAnsi"/>
                 <w:noProof/>
+                <w:lang/>
               </w:rPr>
               <w:tab/>
             </w:r>
@@ -2731,7 +1366,7 @@
                 <w:noProof/>
                 <w:webHidden/>
               </w:rPr>
-              <w:instrText xml:space="preserve"> PAGEREF _Toc130935902 \h </w:instrText>
+              <w:instrText xml:space="preserve"> PAGEREF _Toc133356514 \h </w:instrText>
             </w:r>
             <w:r>
               <w:rPr>
@@ -2751,281 +1386,7 @@
                 <w:noProof/>
                 <w:webHidden/>
               </w:rPr>
-              <w:t>8</w:t>
-            </w:r>
-            <w:r>
-              <w:rPr>
-                <w:noProof/>
-                <w:webHidden/>
-              </w:rPr>
-              <w:fldChar w:fldCharType="end"/>
-            </w:r>
-          </w:hyperlink>
-        </w:p>
-        <w:p>
-          <w:pPr>
-            <w:pStyle w:val="TOC3"/>
-            <w:tabs>
-              <w:tab w:val="right" w:leader="dot" w:pos="9016"/>
-            </w:tabs>
-            <w:rPr>
-              <w:rFonts w:asciiTheme="minorHAnsi" w:eastAsiaTheme="minorEastAsia" w:hAnsiTheme="minorHAnsi"/>
-              <w:noProof/>
-            </w:rPr>
-          </w:pPr>
-          <w:hyperlink w:anchor="_Toc130935903" w:history="1">
-            <w:r>
-              <w:rPr>
-                <w:rStyle w:val="Hyperlink"/>
-                <w:noProof/>
-              </w:rPr>
-              <w:t>Βασική Ροή:</w:t>
-            </w:r>
-            <w:r>
-              <w:rPr>
-                <w:noProof/>
-                <w:webHidden/>
-              </w:rPr>
-              <w:tab/>
-            </w:r>
-            <w:r>
-              <w:rPr>
-                <w:noProof/>
-                <w:webHidden/>
-              </w:rPr>
-              <w:fldChar w:fldCharType="begin"/>
-            </w:r>
-            <w:r>
-              <w:rPr>
-                <w:noProof/>
-                <w:webHidden/>
-              </w:rPr>
-              <w:instrText xml:space="preserve"> PAGEREF _Toc130935903 \h </w:instrText>
-            </w:r>
-            <w:r>
-              <w:rPr>
-                <w:noProof/>
-                <w:webHidden/>
-              </w:rPr>
-            </w:r>
-            <w:r>
-              <w:rPr>
-                <w:noProof/>
-                <w:webHidden/>
-              </w:rPr>
-              <w:fldChar w:fldCharType="separate"/>
-            </w:r>
-            <w:r>
-              <w:rPr>
-                <w:noProof/>
-                <w:webHidden/>
-              </w:rPr>
-              <w:t>8</w:t>
-            </w:r>
-            <w:r>
-              <w:rPr>
-                <w:noProof/>
-                <w:webHidden/>
-              </w:rPr>
-              <w:fldChar w:fldCharType="end"/>
-            </w:r>
-          </w:hyperlink>
-        </w:p>
-        <w:p>
-          <w:pPr>
-            <w:pStyle w:val="TOC3"/>
-            <w:tabs>
-              <w:tab w:val="right" w:leader="dot" w:pos="9016"/>
-            </w:tabs>
-            <w:rPr>
-              <w:rFonts w:asciiTheme="minorHAnsi" w:eastAsiaTheme="minorEastAsia" w:hAnsiTheme="minorHAnsi"/>
-              <w:noProof/>
-            </w:rPr>
-          </w:pPr>
-          <w:hyperlink w:anchor="_Toc130935904" w:history="1">
-            <w:r>
-              <w:rPr>
-                <w:rStyle w:val="Hyperlink"/>
-                <w:noProof/>
-              </w:rPr>
-              <w:t>Εναλλακτική Ροή 1:</w:t>
-            </w:r>
-            <w:r>
-              <w:rPr>
-                <w:noProof/>
-                <w:webHidden/>
-              </w:rPr>
-              <w:tab/>
-            </w:r>
-            <w:r>
-              <w:rPr>
-                <w:noProof/>
-                <w:webHidden/>
-              </w:rPr>
-              <w:fldChar w:fldCharType="begin"/>
-            </w:r>
-            <w:r>
-              <w:rPr>
-                <w:noProof/>
-                <w:webHidden/>
-              </w:rPr>
-              <w:instrText xml:space="preserve"> PAGEREF _Toc130935904 \h </w:instrText>
-            </w:r>
-            <w:r>
-              <w:rPr>
-                <w:noProof/>
-                <w:webHidden/>
-              </w:rPr>
-            </w:r>
-            <w:r>
-              <w:rPr>
-                <w:noProof/>
-                <w:webHidden/>
-              </w:rPr>
-              <w:fldChar w:fldCharType="separate"/>
-            </w:r>
-            <w:r>
-              <w:rPr>
-                <w:noProof/>
-                <w:webHidden/>
-              </w:rPr>
-              <w:t>8</w:t>
-            </w:r>
-            <w:r>
-              <w:rPr>
-                <w:noProof/>
-                <w:webHidden/>
-              </w:rPr>
-              <w:fldChar w:fldCharType="end"/>
-            </w:r>
-          </w:hyperlink>
-        </w:p>
-        <w:p>
-          <w:pPr>
-            <w:pStyle w:val="TOC3"/>
-            <w:tabs>
-              <w:tab w:val="right" w:leader="dot" w:pos="9016"/>
-            </w:tabs>
-            <w:rPr>
-              <w:rFonts w:asciiTheme="minorHAnsi" w:eastAsiaTheme="minorEastAsia" w:hAnsiTheme="minorHAnsi"/>
-              <w:noProof/>
-            </w:rPr>
-          </w:pPr>
-          <w:hyperlink w:anchor="_Toc130935905" w:history="1">
-            <w:r>
-              <w:rPr>
-                <w:rStyle w:val="Hyperlink"/>
-                <w:noProof/>
-              </w:rPr>
-              <w:t>Εναλλακτική Ροή 2:</w:t>
-            </w:r>
-            <w:r>
-              <w:rPr>
-                <w:noProof/>
-                <w:webHidden/>
-              </w:rPr>
-              <w:tab/>
-            </w:r>
-            <w:r>
-              <w:rPr>
-                <w:noProof/>
-                <w:webHidden/>
-              </w:rPr>
-              <w:fldChar w:fldCharType="begin"/>
-            </w:r>
-            <w:r>
-              <w:rPr>
-                <w:noProof/>
-                <w:webHidden/>
-              </w:rPr>
-              <w:instrText xml:space="preserve"> PAGEREF _Toc130935905 \h </w:instrText>
-            </w:r>
-            <w:r>
-              <w:rPr>
-                <w:noProof/>
-                <w:webHidden/>
-              </w:rPr>
-            </w:r>
-            <w:r>
-              <w:rPr>
-                <w:noProof/>
-                <w:webHidden/>
-              </w:rPr>
-              <w:fldChar w:fldCharType="separate"/>
-            </w:r>
-            <w:r>
-              <w:rPr>
-                <w:noProof/>
-                <w:webHidden/>
-              </w:rPr>
-              <w:t>8</w:t>
-            </w:r>
-            <w:r>
-              <w:rPr>
-                <w:noProof/>
-                <w:webHidden/>
-              </w:rPr>
-              <w:fldChar w:fldCharType="end"/>
-            </w:r>
-          </w:hyperlink>
-        </w:p>
-        <w:p>
-          <w:pPr>
-            <w:pStyle w:val="TOC1"/>
-            <w:rPr>
-              <w:rFonts w:asciiTheme="minorHAnsi" w:eastAsiaTheme="minorEastAsia" w:hAnsiTheme="minorHAnsi"/>
-              <w:noProof/>
-            </w:rPr>
-          </w:pPr>
-          <w:hyperlink w:anchor="_Toc130935906" w:history="1">
-            <w:r>
-              <w:rPr>
-                <w:rStyle w:val="Hyperlink"/>
-                <w:noProof/>
-                <w:lang w:val="en-US"/>
-              </w:rPr>
-              <w:t>Use Case Model</w:t>
-            </w:r>
-            <w:r>
-              <w:rPr>
-                <w:noProof/>
-                <w:webHidden/>
-              </w:rPr>
-              <w:tab/>
-            </w:r>
-            <w:r>
-              <w:rPr>
-                <w:noProof/>
-                <w:webHidden/>
-              </w:rPr>
-              <w:fldChar w:fldCharType="begin"/>
-            </w:r>
-            <w:r>
-              <w:rPr>
-                <w:noProof/>
-                <w:webHidden/>
-              </w:rPr>
-              <w:instrText xml:space="preserve"> PAGEREF _Toc130935906 \h </w:instrText>
-            </w:r>
-            <w:r>
-              <w:rPr>
-                <w:noProof/>
-                <w:webHidden/>
-              </w:rPr>
-            </w:r>
-            <w:r>
-              <w:rPr>
-                <w:noProof/>
-                <w:webHidden/>
-              </w:rPr>
-              <w:fldChar w:fldCharType="separate"/>
-            </w:r>
-            <w:r>
-              <w:rPr>
-                <w:noProof/>
-                <w:webHidden/>
-              </w:rPr>
-              <w:t>9</w:t>
+              <w:t>10</w:t>
             </w:r>
             <w:r>
               <w:rPr>
@@ -3043,7 +1404,6 @@
               <w:bCs/>
               <w:noProof/>
             </w:rPr>
-            <w:lastRenderedPageBreak/>
             <w:fldChar w:fldCharType="end"/>
           </w:r>
         </w:p>
@@ -3053,6 +1413,7 @@
       <w:pPr>
         <w:pStyle w:val="Heading1"/>
       </w:pPr>
+      <w:bookmarkStart w:id="0" w:name="_Toc133356505"/>
       <w:r>
         <w:rPr>
           <w:lang w:val="en-US"/>
@@ -3068,6 +1429,7 @@
         </w:rPr>
         <w:t>Diagrams</w:t>
       </w:r>
+      <w:bookmarkEnd w:id="0"/>
     </w:p>
     <w:p/>
     <w:p>
@@ -3102,7 +1464,15 @@
         <w:t xml:space="preserve"> </w:t>
       </w:r>
       <w:r>
-        <w:t>είναι ο χρήστης πρέπει να έχει κάνει login στο προφίλ του</w:t>
+        <w:t xml:space="preserve">είναι ο χρήστης πρέπει να έχει κάνει </w:t>
+      </w:r>
+      <w:proofErr w:type="spellStart"/>
+      <w:r>
+        <w:t>login</w:t>
+      </w:r>
+      <w:proofErr w:type="spellEnd"/>
+      <w:r>
+        <w:t xml:space="preserve"> στο προφίλ του</w:t>
       </w:r>
     </w:p>
     <w:p>
@@ -3112,7 +1482,7 @@
           <w:lang w:val="en-US"/>
         </w:rPr>
       </w:pPr>
-      <w:bookmarkStart w:id="0" w:name="_Toc130935874"/>
+      <w:bookmarkStart w:id="1" w:name="_Toc133356506"/>
       <w:r>
         <w:rPr>
           <w:lang w:val="en-US"/>
@@ -3137,9 +1507,8 @@
         </w:rPr>
         <w:t>Upgrades</w:t>
       </w:r>
-      <w:bookmarkStart w:id="1" w:name="_Toc130935876"/>
       <w:bookmarkStart w:id="2" w:name="_Hlk130830216"/>
-      <w:bookmarkEnd w:id="0"/>
+      <w:bookmarkEnd w:id="1"/>
     </w:p>
     <w:p>
       <w:pPr>
@@ -3175,7 +1544,7 @@
           <v:shape id="_x0000_i1025" type="#_x0000_t75" style="width:398.8pt;height:308.65pt" o:ole="">
             <v:imagedata r:id="rId9" o:title=""/>
           </v:shape>
-          <o:OLEObject Type="Embed" ProgID="Acrobat.Document.DC" ShapeID="_x0000_i1025" DrawAspect="Content" ObjectID="_1743968233" r:id="rId10"/>
+          <o:OLEObject Type="Embed" ProgID="Acrobat.Document.DC" ShapeID="_x0000_i1025" DrawAspect="Content" ObjectID="_1743969304" r:id="rId10"/>
         </w:object>
       </w:r>
     </w:p>
@@ -3186,6 +1555,7 @@
           <w:lang w:val="en-US"/>
         </w:rPr>
       </w:pPr>
+      <w:bookmarkStart w:id="3" w:name="_Toc133356507"/>
       <w:r>
         <w:rPr>
           <w:lang w:val="en-US"/>
@@ -3193,7 +1563,7 @@
         <w:lastRenderedPageBreak/>
         <w:t>Maintenance And Problem History</w:t>
       </w:r>
-      <w:bookmarkEnd w:id="1"/>
+      <w:bookmarkEnd w:id="3"/>
     </w:p>
     <w:bookmarkEnd w:id="2"/>
     <w:p>
@@ -3205,7 +1575,7 @@
           <v:shape id="_x0000_i1026" type="#_x0000_t75" style="width:444.5pt;height:343.7pt" o:ole="">
             <v:imagedata r:id="rId11" o:title=""/>
           </v:shape>
-          <o:OLEObject Type="Embed" ProgID="Acrobat.Document.DC" ShapeID="_x0000_i1026" DrawAspect="Content" ObjectID="_1743968234" r:id="rId12"/>
+          <o:OLEObject Type="Embed" ProgID="Acrobat.Document.DC" ShapeID="_x0000_i1026" DrawAspect="Content" ObjectID="_1743969305" r:id="rId12"/>
         </w:object>
       </w:r>
     </w:p>
@@ -3213,7 +1583,7 @@
       <w:pPr>
         <w:pStyle w:val="Heading2"/>
       </w:pPr>
-      <w:bookmarkStart w:id="3" w:name="_Toc130935880"/>
+      <w:bookmarkStart w:id="4" w:name="_Toc133356508"/>
       <w:r>
         <w:rPr>
           <w:lang w:val="en-US"/>
@@ -3221,9 +1591,8 @@
         <w:lastRenderedPageBreak/>
         <w:t>Garage</w:t>
       </w:r>
-      <w:bookmarkEnd w:id="3"/>
-    </w:p>
-    <w:bookmarkStart w:id="4" w:name="_Toc130935882"/>
+      <w:bookmarkEnd w:id="4"/>
+    </w:p>
     <w:p>
       <w:pPr>
         <w:jc w:val="center"/>
@@ -3233,7 +1602,7 @@
           <v:shape id="_x0000_i1027" type="#_x0000_t75" style="width:445.15pt;height:344.95pt" o:ole="">
             <v:imagedata r:id="rId13" o:title=""/>
           </v:shape>
-          <o:OLEObject Type="Embed" ProgID="Acrobat.Document.DC" ShapeID="_x0000_i1027" DrawAspect="Content" ObjectID="_1743968235" r:id="rId14"/>
+          <o:OLEObject Type="Embed" ProgID="Acrobat.Document.DC" ShapeID="_x0000_i1027" DrawAspect="Content" ObjectID="_1743969306" r:id="rId14"/>
         </w:object>
       </w:r>
     </w:p>
@@ -3241,6 +1610,7 @@
       <w:pPr>
         <w:pStyle w:val="Heading2"/>
       </w:pPr>
+      <w:bookmarkStart w:id="5" w:name="_Toc133356509"/>
       <w:r>
         <w:lastRenderedPageBreak/>
         <w:t>Μ</w:t>
@@ -3251,7 +1621,7 @@
         </w:rPr>
         <w:t>ap</w:t>
       </w:r>
-      <w:bookmarkEnd w:id="4"/>
+      <w:bookmarkEnd w:id="5"/>
     </w:p>
     <w:p>
       <w:pPr>
@@ -3262,7 +1632,7 @@
           <v:shape id="_x0000_i1028" type="#_x0000_t75" style="width:467.05pt;height:361.25pt" o:ole="">
             <v:imagedata r:id="rId15" o:title=""/>
           </v:shape>
-          <o:OLEObject Type="Embed" ProgID="Acrobat.Document.DC" ShapeID="_x0000_i1028" DrawAspect="Content" ObjectID="_1743968236" r:id="rId16"/>
+          <o:OLEObject Type="Embed" ProgID="Acrobat.Document.DC" ShapeID="_x0000_i1028" DrawAspect="Content" ObjectID="_1743969307" r:id="rId16"/>
         </w:object>
       </w:r>
     </w:p>
@@ -3270,7 +1640,7 @@
       <w:pPr>
         <w:pStyle w:val="Heading2"/>
       </w:pPr>
-      <w:bookmarkStart w:id="5" w:name="_Toc130935886"/>
+      <w:bookmarkStart w:id="6" w:name="_Toc133356510"/>
       <w:r>
         <w:rPr>
           <w:lang w:val="en-US"/>
@@ -3278,7 +1648,7 @@
         <w:lastRenderedPageBreak/>
         <w:t>Membership</w:t>
       </w:r>
-      <w:bookmarkEnd w:id="5"/>
+      <w:bookmarkEnd w:id="6"/>
     </w:p>
     <w:p>
       <w:pPr>
@@ -3292,7 +1662,7 @@
           <v:shape id="_x0000_i1029" type="#_x0000_t75" style="width:428.25pt;height:331.2pt" o:ole="">
             <v:imagedata r:id="rId17" o:title=""/>
           </v:shape>
-          <o:OLEObject Type="Embed" ProgID="Acrobat.Document.DC" ShapeID="_x0000_i1029" DrawAspect="Content" ObjectID="_1743968237" r:id="rId18"/>
+          <o:OLEObject Type="Embed" ProgID="Acrobat.Document.DC" ShapeID="_x0000_i1029" DrawAspect="Content" ObjectID="_1743969308" r:id="rId18"/>
         </w:object>
       </w:r>
     </w:p>
@@ -3300,12 +1670,14 @@
       <w:pPr>
         <w:pStyle w:val="Heading2"/>
       </w:pPr>
-      <w:bookmarkStart w:id="6" w:name="_Toc130935889"/>
+      <w:bookmarkStart w:id="7" w:name="_Toc133356511"/>
+      <w:proofErr w:type="spellStart"/>
       <w:r>
         <w:lastRenderedPageBreak/>
         <w:t>Forum</w:t>
       </w:r>
-      <w:bookmarkEnd w:id="6"/>
+      <w:bookmarkEnd w:id="7"/>
+      <w:proofErr w:type="spellEnd"/>
     </w:p>
     <w:p>
       <w:pPr>
@@ -3316,7 +1688,7 @@
           <v:shape id="_x0000_i1030" type="#_x0000_t75" style="width:468.3pt;height:384.4pt" o:ole="">
             <v:imagedata r:id="rId19" o:title=""/>
           </v:shape>
-          <o:OLEObject Type="Embed" ProgID="Acrobat.Document.DC" ShapeID="_x0000_i1030" DrawAspect="Content" ObjectID="_1743968238" r:id="rId20"/>
+          <o:OLEObject Type="Embed" ProgID="Acrobat.Document.DC" ShapeID="_x0000_i1030" DrawAspect="Content" ObjectID="_1743969309" r:id="rId20"/>
         </w:object>
       </w:r>
     </w:p>
@@ -3324,12 +1696,22 @@
       <w:pPr>
         <w:pStyle w:val="Heading2"/>
       </w:pPr>
-      <w:bookmarkStart w:id="7" w:name="_Toc130935894"/>
+      <w:bookmarkStart w:id="8" w:name="_Toc133356512"/>
+      <w:proofErr w:type="spellStart"/>
       <w:r>
         <w:lastRenderedPageBreak/>
-        <w:t>News Feed</w:t>
-      </w:r>
-      <w:bookmarkEnd w:id="7"/>
+        <w:t>News</w:t>
+      </w:r>
+      <w:proofErr w:type="spellEnd"/>
+      <w:r>
+        <w:t xml:space="preserve"> </w:t>
+      </w:r>
+      <w:proofErr w:type="spellStart"/>
+      <w:r>
+        <w:t>Feed</w:t>
+      </w:r>
+      <w:bookmarkEnd w:id="8"/>
+      <w:proofErr w:type="spellEnd"/>
     </w:p>
     <w:p>
       <w:pPr>
@@ -3340,7 +1722,7 @@
           <v:shape id="_x0000_i1031" type="#_x0000_t75" style="width:499.6pt;height:386.9pt" o:ole="">
             <v:imagedata r:id="rId21" o:title=""/>
           </v:shape>
-          <o:OLEObject Type="Embed" ProgID="Acrobat.Document.DC" ShapeID="_x0000_i1031" DrawAspect="Content" ObjectID="_1743968239" r:id="rId22"/>
+          <o:OLEObject Type="Embed" ProgID="Acrobat.Document.DC" ShapeID="_x0000_i1031" DrawAspect="Content" ObjectID="_1743969310" r:id="rId22"/>
         </w:object>
       </w:r>
     </w:p>
@@ -3348,12 +1730,22 @@
       <w:pPr>
         <w:pStyle w:val="Heading2"/>
       </w:pPr>
-      <w:bookmarkStart w:id="8" w:name="_Toc130935897"/>
+      <w:bookmarkStart w:id="9" w:name="_Toc133356513"/>
+      <w:proofErr w:type="spellStart"/>
       <w:r>
         <w:lastRenderedPageBreak/>
-        <w:t>Expenses Tracking</w:t>
-      </w:r>
-      <w:bookmarkEnd w:id="8"/>
+        <w:t>Expenses</w:t>
+      </w:r>
+      <w:proofErr w:type="spellEnd"/>
+      <w:r>
+        <w:t xml:space="preserve"> </w:t>
+      </w:r>
+      <w:proofErr w:type="spellStart"/>
+      <w:r>
+        <w:t>Tracking</w:t>
+      </w:r>
+      <w:bookmarkEnd w:id="9"/>
+      <w:proofErr w:type="spellEnd"/>
     </w:p>
     <w:p>
       <w:pPr>
@@ -3364,7 +1756,7 @@
           <v:shape id="_x0000_i1032" type="#_x0000_t75" style="width:499pt;height:331.85pt" o:ole="">
             <v:imagedata r:id="rId23" o:title=""/>
           </v:shape>
-          <o:OLEObject Type="Embed" ProgID="Acrobat.Document.DC" ShapeID="_x0000_i1032" DrawAspect="Content" ObjectID="_1743968240" r:id="rId24"/>
+          <o:OLEObject Type="Embed" ProgID="Acrobat.Document.DC" ShapeID="_x0000_i1032" DrawAspect="Content" ObjectID="_1743969311" r:id="rId24"/>
         </w:object>
       </w:r>
     </w:p>
@@ -3380,7 +1772,7 @@
           <w:lang w:val="en-US"/>
         </w:rPr>
       </w:pPr>
-      <w:bookmarkStart w:id="9" w:name="_Toc130935902"/>
+      <w:bookmarkStart w:id="10" w:name="_Toc133356514"/>
       <w:r>
         <w:rPr>
           <w:lang w:val="en-US"/>
@@ -3388,7 +1780,7 @@
         <w:lastRenderedPageBreak/>
         <w:t>Failure History</w:t>
       </w:r>
-      <w:bookmarkEnd w:id="9"/>
+      <w:bookmarkEnd w:id="10"/>
     </w:p>
     <w:p>
       <w:pPr>
@@ -3406,7 +1798,7 @@
           <v:shape id="_x0000_i1033" type="#_x0000_t75" style="width:468.95pt;height:311.8pt" o:ole="">
             <v:imagedata r:id="rId25" o:title=""/>
           </v:shape>
-          <o:OLEObject Type="Embed" ProgID="Acrobat.Document.DC" ShapeID="_x0000_i1033" DrawAspect="Content" ObjectID="_1743968241" r:id="rId26"/>
+          <o:OLEObject Type="Embed" ProgID="Acrobat.Document.DC" ShapeID="_x0000_i1033" DrawAspect="Content" ObjectID="_1743969312" r:id="rId26"/>
         </w:object>
       </w:r>
     </w:p>
@@ -3567,6 +1959,7 @@
       </w:rPr>
       <w:t xml:space="preserve">*  </w:t>
     </w:r>
+    <w:proofErr w:type="spellStart"/>
     <w:r>
       <w:rPr>
         <w:rFonts w:cs="Times New Roman"/>
@@ -3575,6 +1968,7 @@
       </w:rPr>
       <w:t>Editor</w:t>
     </w:r>
+    <w:proofErr w:type="spellEnd"/>
   </w:p>
   <w:p>
     <w:pPr>
@@ -3592,13 +1986,23 @@
       </w:rPr>
       <w:t xml:space="preserve">† </w:t>
     </w:r>
+    <w:proofErr w:type="spellStart"/>
     <w:r>
       <w:rPr>
         <w:rFonts w:cs="Times New Roman"/>
         <w:sz w:val="18"/>
         <w:szCs w:val="18"/>
       </w:rPr>
-      <w:t>Peer Review</w:t>
+      <w:t>Peer</w:t>
+    </w:r>
+    <w:proofErr w:type="spellEnd"/>
+    <w:r>
+      <w:rPr>
+        <w:rFonts w:cs="Times New Roman"/>
+        <w:sz w:val="18"/>
+        <w:szCs w:val="18"/>
+      </w:rPr>
+      <w:t xml:space="preserve"> Review</w:t>
     </w:r>
   </w:p>
   <w:p>
